--- a/Igniting Our App Episode2.docx
+++ b/Igniting Our App Episode2.docx
@@ -121,6 +121,436 @@
         <w:t>Why CDN links are not the preferred way to bring CDN and CDN links into our project ?</w:t>
       </w:r>
     </w:p>
+    <w:p>
+      <w:pPr>
+        <w:pStyle w:val="ListParagraph"/>
+        <w:numPr>
+          <w:ilvl w:val="0"/>
+          <w:numId w:val="2"/>
+        </w:numPr>
+        <w:rPr>
+          <w:rFonts w:ascii="Arial Nova Cond" w:hAnsi="Arial Nova Cond"/>
+          <w:color w:val="4472C4" w:themeColor="accent1"/>
+          <w:sz w:val="28"/>
+          <w:szCs w:val="28"/>
+        </w:rPr>
+      </w:pPr>
+      <w:proofErr w:type="spellStart"/>
+      <w:r>
+        <w:rPr>
+          <w:rFonts w:ascii="Arial Nova Cond" w:hAnsi="Arial Nova Cond"/>
+          <w:color w:val="4472C4" w:themeColor="accent1"/>
+          <w:sz w:val="28"/>
+          <w:szCs w:val="28"/>
+          <w:lang w:val="en-US"/>
+        </w:rPr>
+        <w:t>Package.json</w:t>
+      </w:r>
+      <w:proofErr w:type="spellEnd"/>
+      <w:r>
+        <w:rPr>
+          <w:rFonts w:ascii="Arial Nova Cond" w:hAnsi="Arial Nova Cond"/>
+          <w:color w:val="4472C4" w:themeColor="accent1"/>
+          <w:sz w:val="28"/>
+          <w:szCs w:val="28"/>
+          <w:lang w:val="en-US"/>
+        </w:rPr>
+        <w:t xml:space="preserve"> file is a configuration for </w:t>
+      </w:r>
+      <w:proofErr w:type="spellStart"/>
+      <w:r>
+        <w:rPr>
+          <w:rFonts w:ascii="Arial Nova Cond" w:hAnsi="Arial Nova Cond"/>
+          <w:color w:val="4472C4" w:themeColor="accent1"/>
+          <w:sz w:val="28"/>
+          <w:szCs w:val="28"/>
+          <w:lang w:val="en-US"/>
+        </w:rPr>
+        <w:t>npm</w:t>
+      </w:r>
+      <w:proofErr w:type="spellEnd"/>
+      <w:r>
+        <w:rPr>
+          <w:rFonts w:ascii="Arial Nova Cond" w:hAnsi="Arial Nova Cond"/>
+          <w:color w:val="4472C4" w:themeColor="accent1"/>
+          <w:sz w:val="28"/>
+          <w:szCs w:val="28"/>
+          <w:lang w:val="en-US"/>
+        </w:rPr>
+        <w:t>.</w:t>
+      </w:r>
+    </w:p>
+    <w:p>
+      <w:pPr>
+        <w:pStyle w:val="ListParagraph"/>
+        <w:numPr>
+          <w:ilvl w:val="0"/>
+          <w:numId w:val="2"/>
+        </w:numPr>
+        <w:rPr>
+          <w:rFonts w:ascii="Arial Nova Cond" w:hAnsi="Arial Nova Cond"/>
+          <w:color w:val="4472C4" w:themeColor="accent1"/>
+          <w:sz w:val="28"/>
+          <w:szCs w:val="28"/>
+        </w:rPr>
+      </w:pPr>
+      <w:r>
+        <w:rPr>
+          <w:rFonts w:ascii="Arial Nova Cond" w:hAnsi="Arial Nova Cond"/>
+          <w:color w:val="4472C4" w:themeColor="accent1"/>
+          <w:sz w:val="28"/>
+          <w:szCs w:val="28"/>
+          <w:lang w:val="en-US"/>
+        </w:rPr>
+        <w:t xml:space="preserve">What is the job of a bundler? Webpack, Parcel, </w:t>
+      </w:r>
+      <w:proofErr w:type="spellStart"/>
+      <w:r>
+        <w:rPr>
+          <w:rFonts w:ascii="Arial Nova Cond" w:hAnsi="Arial Nova Cond"/>
+          <w:color w:val="4472C4" w:themeColor="accent1"/>
+          <w:sz w:val="28"/>
+          <w:szCs w:val="28"/>
+          <w:lang w:val="en-US"/>
+        </w:rPr>
+        <w:t>veet</w:t>
+      </w:r>
+      <w:proofErr w:type="spellEnd"/>
+      <w:r>
+        <w:rPr>
+          <w:rFonts w:ascii="Arial Nova Cond" w:hAnsi="Arial Nova Cond"/>
+          <w:color w:val="4472C4" w:themeColor="accent1"/>
+          <w:sz w:val="28"/>
+          <w:szCs w:val="28"/>
+          <w:lang w:val="en-US"/>
+        </w:rPr>
+        <w:t xml:space="preserve"> ?</w:t>
+      </w:r>
+    </w:p>
+    <w:p>
+      <w:pPr>
+        <w:pStyle w:val="ListParagraph"/>
+        <w:numPr>
+          <w:ilvl w:val="0"/>
+          <w:numId w:val="2"/>
+        </w:numPr>
+        <w:rPr>
+          <w:rFonts w:ascii="Arial Nova Cond" w:hAnsi="Arial Nova Cond"/>
+          <w:color w:val="4472C4" w:themeColor="accent1"/>
+          <w:sz w:val="28"/>
+          <w:szCs w:val="28"/>
+        </w:rPr>
+      </w:pPr>
+      <w:r>
+        <w:rPr>
+          <w:rFonts w:ascii="Arial Nova Cond" w:hAnsi="Arial Nova Cond"/>
+          <w:color w:val="4472C4" w:themeColor="accent1"/>
+          <w:sz w:val="28"/>
+          <w:szCs w:val="28"/>
+          <w:lang w:val="en-US"/>
+        </w:rPr>
+        <w:t>Create react app behind the scenes uses webpack and babel to build things up.</w:t>
+      </w:r>
+    </w:p>
+    <w:p>
+      <w:pPr>
+        <w:pStyle w:val="ListParagraph"/>
+        <w:numPr>
+          <w:ilvl w:val="0"/>
+          <w:numId w:val="2"/>
+        </w:numPr>
+        <w:rPr>
+          <w:rFonts w:ascii="Arial Nova Cond" w:hAnsi="Arial Nova Cond"/>
+          <w:color w:val="4472C4" w:themeColor="accent1"/>
+          <w:sz w:val="28"/>
+          <w:szCs w:val="28"/>
+        </w:rPr>
+      </w:pPr>
+      <w:r>
+        <w:rPr>
+          <w:rFonts w:ascii="Arial Nova Cond" w:hAnsi="Arial Nova Cond"/>
+          <w:color w:val="4472C4" w:themeColor="accent1"/>
+          <w:sz w:val="28"/>
+          <w:szCs w:val="28"/>
+          <w:lang w:val="en-US"/>
+        </w:rPr>
+        <w:t>There are 2 types of dependencies:</w:t>
+      </w:r>
+    </w:p>
+    <w:p>
+      <w:pPr>
+        <w:pStyle w:val="ListParagraph"/>
+        <w:numPr>
+          <w:ilvl w:val="0"/>
+          <w:numId w:val="3"/>
+        </w:numPr>
+        <w:rPr>
+          <w:rFonts w:ascii="Arial Nova Cond" w:hAnsi="Arial Nova Cond"/>
+          <w:color w:val="4472C4" w:themeColor="accent1"/>
+          <w:sz w:val="28"/>
+          <w:szCs w:val="28"/>
+        </w:rPr>
+      </w:pPr>
+      <w:r>
+        <w:rPr>
+          <w:rFonts w:ascii="Arial Nova Cond" w:hAnsi="Arial Nova Cond"/>
+          <w:color w:val="4472C4" w:themeColor="accent1"/>
+          <w:sz w:val="28"/>
+          <w:szCs w:val="28"/>
+          <w:lang w:val="en-US"/>
+        </w:rPr>
+        <w:t>Dev Dependencies (used while development)</w:t>
+      </w:r>
+    </w:p>
+    <w:p>
+      <w:pPr>
+        <w:pStyle w:val="ListParagraph"/>
+        <w:numPr>
+          <w:ilvl w:val="0"/>
+          <w:numId w:val="3"/>
+        </w:numPr>
+        <w:rPr>
+          <w:rFonts w:ascii="Arial Nova Cond" w:hAnsi="Arial Nova Cond"/>
+          <w:color w:val="4472C4" w:themeColor="accent1"/>
+          <w:sz w:val="28"/>
+          <w:szCs w:val="28"/>
+        </w:rPr>
+      </w:pPr>
+      <w:r>
+        <w:rPr>
+          <w:rFonts w:ascii="Arial Nova Cond" w:hAnsi="Arial Nova Cond"/>
+          <w:color w:val="4472C4" w:themeColor="accent1"/>
+          <w:sz w:val="28"/>
+          <w:szCs w:val="28"/>
+          <w:lang w:val="en-US"/>
+        </w:rPr>
+        <w:t>Normal Dependencies (used in production)</w:t>
+      </w:r>
+    </w:p>
+    <w:p>
+      <w:pPr>
+        <w:pStyle w:val="ListParagraph"/>
+        <w:numPr>
+          <w:ilvl w:val="0"/>
+          <w:numId w:val="4"/>
+        </w:numPr>
+        <w:rPr>
+          <w:rFonts w:ascii="Arial Nova Cond" w:hAnsi="Arial Nova Cond"/>
+          <w:color w:val="4472C4" w:themeColor="accent1"/>
+          <w:sz w:val="28"/>
+          <w:szCs w:val="28"/>
+        </w:rPr>
+      </w:pPr>
+      <w:r>
+        <w:rPr>
+          <w:rFonts w:ascii="Arial Nova Cond" w:hAnsi="Arial Nova Cond"/>
+          <w:color w:val="4472C4" w:themeColor="accent1"/>
+          <w:sz w:val="28"/>
+          <w:szCs w:val="28"/>
+        </w:rPr>
+        <w:t>What is the difference between ~ (tilde) and ^ (carat) signs in dependencies.</w:t>
+      </w:r>
+    </w:p>
+    <w:p>
+      <w:pPr>
+        <w:pStyle w:val="ListParagraph"/>
+        <w:numPr>
+          <w:ilvl w:val="0"/>
+          <w:numId w:val="4"/>
+        </w:numPr>
+        <w:rPr>
+          <w:rFonts w:ascii="Arial Nova Cond" w:hAnsi="Arial Nova Cond"/>
+          <w:color w:val="4472C4" w:themeColor="accent1"/>
+          <w:sz w:val="28"/>
+          <w:szCs w:val="28"/>
+        </w:rPr>
+      </w:pPr>
+      <w:r>
+        <w:rPr>
+          <w:rFonts w:ascii="Arial Nova Cond" w:hAnsi="Arial Nova Cond"/>
+          <w:color w:val="4472C4" w:themeColor="accent1"/>
+          <w:sz w:val="28"/>
+          <w:szCs w:val="28"/>
+        </w:rPr>
+        <w:t xml:space="preserve">What is the difference between </w:t>
+      </w:r>
+      <w:proofErr w:type="spellStart"/>
+      <w:r>
+        <w:rPr>
+          <w:rFonts w:ascii="Arial Nova Cond" w:hAnsi="Arial Nova Cond"/>
+          <w:color w:val="4472C4" w:themeColor="accent1"/>
+          <w:sz w:val="28"/>
+          <w:szCs w:val="28"/>
+        </w:rPr>
+        <w:t>package.json</w:t>
+      </w:r>
+      <w:proofErr w:type="spellEnd"/>
+      <w:r>
+        <w:rPr>
+          <w:rFonts w:ascii="Arial Nova Cond" w:hAnsi="Arial Nova Cond"/>
+          <w:color w:val="4472C4" w:themeColor="accent1"/>
+          <w:sz w:val="28"/>
+          <w:szCs w:val="28"/>
+        </w:rPr>
+        <w:t xml:space="preserve"> and package-</w:t>
+      </w:r>
+      <w:proofErr w:type="spellStart"/>
+      <w:r>
+        <w:rPr>
+          <w:rFonts w:ascii="Arial Nova Cond" w:hAnsi="Arial Nova Cond"/>
+          <w:color w:val="4472C4" w:themeColor="accent1"/>
+          <w:sz w:val="28"/>
+          <w:szCs w:val="28"/>
+        </w:rPr>
+        <w:t>lock.json</w:t>
+      </w:r>
+      <w:proofErr w:type="spellEnd"/>
+      <w:r>
+        <w:rPr>
+          <w:rFonts w:ascii="Arial Nova Cond" w:hAnsi="Arial Nova Cond"/>
+          <w:color w:val="4472C4" w:themeColor="accent1"/>
+          <w:sz w:val="28"/>
+          <w:szCs w:val="28"/>
+        </w:rPr>
+        <w:t xml:space="preserve"> ?</w:t>
+      </w:r>
+    </w:p>
+    <w:p>
+      <w:pPr>
+        <w:pStyle w:val="ListParagraph"/>
+        <w:numPr>
+          <w:ilvl w:val="0"/>
+          <w:numId w:val="4"/>
+        </w:numPr>
+        <w:rPr>
+          <w:rFonts w:ascii="Arial Nova Cond" w:hAnsi="Arial Nova Cond"/>
+          <w:color w:val="4472C4" w:themeColor="accent1"/>
+          <w:sz w:val="28"/>
+          <w:szCs w:val="28"/>
+        </w:rPr>
+      </w:pPr>
+      <w:r>
+        <w:rPr>
+          <w:rFonts w:ascii="Arial Nova Cond" w:hAnsi="Arial Nova Cond"/>
+          <w:color w:val="4472C4" w:themeColor="accent1"/>
+          <w:sz w:val="28"/>
+          <w:szCs w:val="28"/>
+        </w:rPr>
+        <w:t>What is transitive dependency?</w:t>
+      </w:r>
+    </w:p>
+    <w:p>
+      <w:pPr>
+        <w:rPr>
+          <w:rFonts w:ascii="Arial Nova Cond" w:hAnsi="Arial Nova Cond"/>
+          <w:color w:val="4472C4" w:themeColor="accent1"/>
+          <w:sz w:val="28"/>
+          <w:szCs w:val="28"/>
+        </w:rPr>
+      </w:pPr>
+    </w:p>
+    <w:p>
+      <w:pPr>
+        <w:rPr>
+          <w:rFonts w:ascii="Arial Nova Cond" w:hAnsi="Arial Nova Cond"/>
+          <w:color w:val="4472C4" w:themeColor="accent1"/>
+          <w:sz w:val="28"/>
+          <w:szCs w:val="28"/>
+        </w:rPr>
+      </w:pPr>
+      <w:proofErr w:type="spellStart"/>
+      <w:r>
+        <w:rPr>
+          <w:rFonts w:ascii="Arial Nova Cond" w:hAnsi="Arial Nova Cond"/>
+          <w:color w:val="4472C4" w:themeColor="accent1"/>
+          <w:sz w:val="28"/>
+          <w:szCs w:val="28"/>
+        </w:rPr>
+        <w:t>npx</w:t>
+      </w:r>
+      <w:proofErr w:type="spellEnd"/>
+      <w:r>
+        <w:rPr>
+          <w:rFonts w:ascii="Arial Nova Cond" w:hAnsi="Arial Nova Cond"/>
+          <w:color w:val="4472C4" w:themeColor="accent1"/>
+          <w:sz w:val="28"/>
+          <w:szCs w:val="28"/>
+        </w:rPr>
+        <w:t xml:space="preserve"> parcel index.html</w:t>
+      </w:r>
+    </w:p>
+    <w:p>
+      <w:pPr>
+        <w:rPr>
+          <w:rFonts w:ascii="Arial Nova Cond" w:hAnsi="Arial Nova Cond"/>
+          <w:color w:val="4472C4" w:themeColor="accent1"/>
+          <w:sz w:val="28"/>
+          <w:szCs w:val="28"/>
+        </w:rPr>
+      </w:pPr>
+      <w:proofErr w:type="spellStart"/>
+      <w:r>
+        <w:rPr>
+          <w:rFonts w:ascii="Arial Nova Cond" w:hAnsi="Arial Nova Cond"/>
+          <w:color w:val="4472C4" w:themeColor="accent1"/>
+          <w:sz w:val="28"/>
+          <w:szCs w:val="28"/>
+        </w:rPr>
+        <w:t>npx</w:t>
+      </w:r>
+      <w:proofErr w:type="spellEnd"/>
+      <w:r>
+        <w:rPr>
+          <w:rFonts w:ascii="Arial Nova Cond" w:hAnsi="Arial Nova Cond"/>
+          <w:color w:val="4472C4" w:themeColor="accent1"/>
+          <w:sz w:val="28"/>
+          <w:szCs w:val="28"/>
+        </w:rPr>
+        <w:t xml:space="preserve"> vs </w:t>
+      </w:r>
+      <w:proofErr w:type="spellStart"/>
+      <w:r>
+        <w:rPr>
+          <w:rFonts w:ascii="Arial Nova Cond" w:hAnsi="Arial Nova Cond"/>
+          <w:color w:val="4472C4" w:themeColor="accent1"/>
+          <w:sz w:val="28"/>
+          <w:szCs w:val="28"/>
+        </w:rPr>
+        <w:t>npm</w:t>
+      </w:r>
+      <w:proofErr w:type="spellEnd"/>
+    </w:p>
+    <w:p>
+      <w:pPr>
+        <w:rPr>
+          <w:rFonts w:ascii="Arial Nova Cond" w:hAnsi="Arial Nova Cond"/>
+          <w:color w:val="4472C4" w:themeColor="accent1"/>
+          <w:sz w:val="28"/>
+          <w:szCs w:val="28"/>
+        </w:rPr>
+      </w:pPr>
+      <w:proofErr w:type="spellStart"/>
+      <w:r>
+        <w:rPr>
+          <w:rFonts w:ascii="Arial Nova Cond" w:hAnsi="Arial Nova Cond"/>
+          <w:color w:val="4472C4" w:themeColor="accent1"/>
+          <w:sz w:val="28"/>
+          <w:szCs w:val="28"/>
+        </w:rPr>
+        <w:t>npx</w:t>
+      </w:r>
+      <w:proofErr w:type="spellEnd"/>
+      <w:r>
+        <w:rPr>
+          <w:rFonts w:ascii="Arial Nova Cond" w:hAnsi="Arial Nova Cond"/>
+          <w:color w:val="4472C4" w:themeColor="accent1"/>
+          <w:sz w:val="28"/>
+          <w:szCs w:val="28"/>
+        </w:rPr>
+        <w:t xml:space="preserve"> means executing a package </w:t>
+      </w:r>
+    </w:p>
+    <w:p/>
     <w:p/>
     <w:sectPr>
       <w:pgSz w:w="11906" w:h="16838"/>
@@ -247,8 +677,332 @@
       </w:rPr>
     </w:lvl>
   </w:abstractNum>
+  <w:abstractNum w:abstractNumId="1" w15:restartNumberingAfterBreak="0">
+    <w:nsid w:val="3788206C"/>
+    <w:multiLevelType w:val="hybridMultilevel"/>
+    <w:tmpl w:val="FFA88E00"/>
+    <w:lvl w:ilvl="0" w:tplc="9D486116">
+      <w:start w:val="1"/>
+      <w:numFmt w:val="lowerLetter"/>
+      <w:lvlText w:val="%1."/>
+      <w:lvlJc w:val="left"/>
+      <w:pPr>
+        <w:ind w:left="1080" w:hanging="360"/>
+      </w:pPr>
+      <w:rPr>
+        <w:rFonts w:hint="default"/>
+      </w:rPr>
+    </w:lvl>
+    <w:lvl w:ilvl="1" w:tplc="40090019" w:tentative="1">
+      <w:start w:val="1"/>
+      <w:numFmt w:val="lowerLetter"/>
+      <w:lvlText w:val="%2."/>
+      <w:lvlJc w:val="left"/>
+      <w:pPr>
+        <w:ind w:left="1800" w:hanging="360"/>
+      </w:pPr>
+    </w:lvl>
+    <w:lvl w:ilvl="2" w:tplc="4009001B" w:tentative="1">
+      <w:start w:val="1"/>
+      <w:numFmt w:val="lowerRoman"/>
+      <w:lvlText w:val="%3."/>
+      <w:lvlJc w:val="right"/>
+      <w:pPr>
+        <w:ind w:left="2520" w:hanging="180"/>
+      </w:pPr>
+    </w:lvl>
+    <w:lvl w:ilvl="3" w:tplc="4009000F" w:tentative="1">
+      <w:start w:val="1"/>
+      <w:numFmt w:val="decimal"/>
+      <w:lvlText w:val="%4."/>
+      <w:lvlJc w:val="left"/>
+      <w:pPr>
+        <w:ind w:left="3240" w:hanging="360"/>
+      </w:pPr>
+    </w:lvl>
+    <w:lvl w:ilvl="4" w:tplc="40090019" w:tentative="1">
+      <w:start w:val="1"/>
+      <w:numFmt w:val="lowerLetter"/>
+      <w:lvlText w:val="%5."/>
+      <w:lvlJc w:val="left"/>
+      <w:pPr>
+        <w:ind w:left="3960" w:hanging="360"/>
+      </w:pPr>
+    </w:lvl>
+    <w:lvl w:ilvl="5" w:tplc="4009001B" w:tentative="1">
+      <w:start w:val="1"/>
+      <w:numFmt w:val="lowerRoman"/>
+      <w:lvlText w:val="%6."/>
+      <w:lvlJc w:val="right"/>
+      <w:pPr>
+        <w:ind w:left="4680" w:hanging="180"/>
+      </w:pPr>
+    </w:lvl>
+    <w:lvl w:ilvl="6" w:tplc="4009000F" w:tentative="1">
+      <w:start w:val="1"/>
+      <w:numFmt w:val="decimal"/>
+      <w:lvlText w:val="%7."/>
+      <w:lvlJc w:val="left"/>
+      <w:pPr>
+        <w:ind w:left="5400" w:hanging="360"/>
+      </w:pPr>
+    </w:lvl>
+    <w:lvl w:ilvl="7" w:tplc="40090019" w:tentative="1">
+      <w:start w:val="1"/>
+      <w:numFmt w:val="lowerLetter"/>
+      <w:lvlText w:val="%8."/>
+      <w:lvlJc w:val="left"/>
+      <w:pPr>
+        <w:ind w:left="6120" w:hanging="360"/>
+      </w:pPr>
+    </w:lvl>
+    <w:lvl w:ilvl="8" w:tplc="4009001B" w:tentative="1">
+      <w:start w:val="1"/>
+      <w:numFmt w:val="lowerRoman"/>
+      <w:lvlText w:val="%9."/>
+      <w:lvlJc w:val="right"/>
+      <w:pPr>
+        <w:ind w:left="6840" w:hanging="180"/>
+      </w:pPr>
+    </w:lvl>
+  </w:abstractNum>
+  <w:abstractNum w:abstractNumId="2" w15:restartNumberingAfterBreak="0">
+    <w:nsid w:val="420A4C2C"/>
+    <w:multiLevelType w:val="hybridMultilevel"/>
+    <w:tmpl w:val="0BE6C9B4"/>
+    <w:lvl w:ilvl="0" w:tplc="40090001">
+      <w:start w:val="1"/>
+      <w:numFmt w:val="bullet"/>
+      <w:lvlText w:val=""/>
+      <w:lvlJc w:val="left"/>
+      <w:pPr>
+        <w:ind w:left="720" w:hanging="360"/>
+      </w:pPr>
+      <w:rPr>
+        <w:rFonts w:ascii="Symbol" w:hAnsi="Symbol" w:hint="default"/>
+      </w:rPr>
+    </w:lvl>
+    <w:lvl w:ilvl="1" w:tplc="40090003" w:tentative="1">
+      <w:start w:val="1"/>
+      <w:numFmt w:val="bullet"/>
+      <w:lvlText w:val="o"/>
+      <w:lvlJc w:val="left"/>
+      <w:pPr>
+        <w:ind w:left="1440" w:hanging="360"/>
+      </w:pPr>
+      <w:rPr>
+        <w:rFonts w:ascii="Courier New" w:hAnsi="Courier New" w:cs="Courier New" w:hint="default"/>
+      </w:rPr>
+    </w:lvl>
+    <w:lvl w:ilvl="2" w:tplc="40090005" w:tentative="1">
+      <w:start w:val="1"/>
+      <w:numFmt w:val="bullet"/>
+      <w:lvlText w:val=""/>
+      <w:lvlJc w:val="left"/>
+      <w:pPr>
+        <w:ind w:left="2160" w:hanging="360"/>
+      </w:pPr>
+      <w:rPr>
+        <w:rFonts w:ascii="Wingdings" w:hAnsi="Wingdings" w:hint="default"/>
+      </w:rPr>
+    </w:lvl>
+    <w:lvl w:ilvl="3" w:tplc="40090001" w:tentative="1">
+      <w:start w:val="1"/>
+      <w:numFmt w:val="bullet"/>
+      <w:lvlText w:val=""/>
+      <w:lvlJc w:val="left"/>
+      <w:pPr>
+        <w:ind w:left="2880" w:hanging="360"/>
+      </w:pPr>
+      <w:rPr>
+        <w:rFonts w:ascii="Symbol" w:hAnsi="Symbol" w:hint="default"/>
+      </w:rPr>
+    </w:lvl>
+    <w:lvl w:ilvl="4" w:tplc="40090003" w:tentative="1">
+      <w:start w:val="1"/>
+      <w:numFmt w:val="bullet"/>
+      <w:lvlText w:val="o"/>
+      <w:lvlJc w:val="left"/>
+      <w:pPr>
+        <w:ind w:left="3600" w:hanging="360"/>
+      </w:pPr>
+      <w:rPr>
+        <w:rFonts w:ascii="Courier New" w:hAnsi="Courier New" w:cs="Courier New" w:hint="default"/>
+      </w:rPr>
+    </w:lvl>
+    <w:lvl w:ilvl="5" w:tplc="40090005" w:tentative="1">
+      <w:start w:val="1"/>
+      <w:numFmt w:val="bullet"/>
+      <w:lvlText w:val=""/>
+      <w:lvlJc w:val="left"/>
+      <w:pPr>
+        <w:ind w:left="4320" w:hanging="360"/>
+      </w:pPr>
+      <w:rPr>
+        <w:rFonts w:ascii="Wingdings" w:hAnsi="Wingdings" w:hint="default"/>
+      </w:rPr>
+    </w:lvl>
+    <w:lvl w:ilvl="6" w:tplc="40090001" w:tentative="1">
+      <w:start w:val="1"/>
+      <w:numFmt w:val="bullet"/>
+      <w:lvlText w:val=""/>
+      <w:lvlJc w:val="left"/>
+      <w:pPr>
+        <w:ind w:left="5040" w:hanging="360"/>
+      </w:pPr>
+      <w:rPr>
+        <w:rFonts w:ascii="Symbol" w:hAnsi="Symbol" w:hint="default"/>
+      </w:rPr>
+    </w:lvl>
+    <w:lvl w:ilvl="7" w:tplc="40090003" w:tentative="1">
+      <w:start w:val="1"/>
+      <w:numFmt w:val="bullet"/>
+      <w:lvlText w:val="o"/>
+      <w:lvlJc w:val="left"/>
+      <w:pPr>
+        <w:ind w:left="5760" w:hanging="360"/>
+      </w:pPr>
+      <w:rPr>
+        <w:rFonts w:ascii="Courier New" w:hAnsi="Courier New" w:cs="Courier New" w:hint="default"/>
+      </w:rPr>
+    </w:lvl>
+    <w:lvl w:ilvl="8" w:tplc="40090005" w:tentative="1">
+      <w:start w:val="1"/>
+      <w:numFmt w:val="bullet"/>
+      <w:lvlText w:val=""/>
+      <w:lvlJc w:val="left"/>
+      <w:pPr>
+        <w:ind w:left="6480" w:hanging="360"/>
+      </w:pPr>
+      <w:rPr>
+        <w:rFonts w:ascii="Wingdings" w:hAnsi="Wingdings" w:hint="default"/>
+      </w:rPr>
+    </w:lvl>
+  </w:abstractNum>
+  <w:abstractNum w:abstractNumId="3" w15:restartNumberingAfterBreak="0">
+    <w:nsid w:val="5EF10E18"/>
+    <w:multiLevelType w:val="hybridMultilevel"/>
+    <w:tmpl w:val="B2E48816"/>
+    <w:lvl w:ilvl="0" w:tplc="40090001">
+      <w:start w:val="1"/>
+      <w:numFmt w:val="bullet"/>
+      <w:lvlText w:val=""/>
+      <w:lvlJc w:val="left"/>
+      <w:pPr>
+        <w:ind w:left="720" w:hanging="360"/>
+      </w:pPr>
+      <w:rPr>
+        <w:rFonts w:ascii="Symbol" w:hAnsi="Symbol" w:hint="default"/>
+      </w:rPr>
+    </w:lvl>
+    <w:lvl w:ilvl="1" w:tplc="40090003" w:tentative="1">
+      <w:start w:val="1"/>
+      <w:numFmt w:val="bullet"/>
+      <w:lvlText w:val="o"/>
+      <w:lvlJc w:val="left"/>
+      <w:pPr>
+        <w:ind w:left="1440" w:hanging="360"/>
+      </w:pPr>
+      <w:rPr>
+        <w:rFonts w:ascii="Courier New" w:hAnsi="Courier New" w:cs="Courier New" w:hint="default"/>
+      </w:rPr>
+    </w:lvl>
+    <w:lvl w:ilvl="2" w:tplc="40090005" w:tentative="1">
+      <w:start w:val="1"/>
+      <w:numFmt w:val="bullet"/>
+      <w:lvlText w:val=""/>
+      <w:lvlJc w:val="left"/>
+      <w:pPr>
+        <w:ind w:left="2160" w:hanging="360"/>
+      </w:pPr>
+      <w:rPr>
+        <w:rFonts w:ascii="Wingdings" w:hAnsi="Wingdings" w:hint="default"/>
+      </w:rPr>
+    </w:lvl>
+    <w:lvl w:ilvl="3" w:tplc="40090001" w:tentative="1">
+      <w:start w:val="1"/>
+      <w:numFmt w:val="bullet"/>
+      <w:lvlText w:val=""/>
+      <w:lvlJc w:val="left"/>
+      <w:pPr>
+        <w:ind w:left="2880" w:hanging="360"/>
+      </w:pPr>
+      <w:rPr>
+        <w:rFonts w:ascii="Symbol" w:hAnsi="Symbol" w:hint="default"/>
+      </w:rPr>
+    </w:lvl>
+    <w:lvl w:ilvl="4" w:tplc="40090003" w:tentative="1">
+      <w:start w:val="1"/>
+      <w:numFmt w:val="bullet"/>
+      <w:lvlText w:val="o"/>
+      <w:lvlJc w:val="left"/>
+      <w:pPr>
+        <w:ind w:left="3600" w:hanging="360"/>
+      </w:pPr>
+      <w:rPr>
+        <w:rFonts w:ascii="Courier New" w:hAnsi="Courier New" w:cs="Courier New" w:hint="default"/>
+      </w:rPr>
+    </w:lvl>
+    <w:lvl w:ilvl="5" w:tplc="40090005" w:tentative="1">
+      <w:start w:val="1"/>
+      <w:numFmt w:val="bullet"/>
+      <w:lvlText w:val=""/>
+      <w:lvlJc w:val="left"/>
+      <w:pPr>
+        <w:ind w:left="4320" w:hanging="360"/>
+      </w:pPr>
+      <w:rPr>
+        <w:rFonts w:ascii="Wingdings" w:hAnsi="Wingdings" w:hint="default"/>
+      </w:rPr>
+    </w:lvl>
+    <w:lvl w:ilvl="6" w:tplc="40090001" w:tentative="1">
+      <w:start w:val="1"/>
+      <w:numFmt w:val="bullet"/>
+      <w:lvlText w:val=""/>
+      <w:lvlJc w:val="left"/>
+      <w:pPr>
+        <w:ind w:left="5040" w:hanging="360"/>
+      </w:pPr>
+      <w:rPr>
+        <w:rFonts w:ascii="Symbol" w:hAnsi="Symbol" w:hint="default"/>
+      </w:rPr>
+    </w:lvl>
+    <w:lvl w:ilvl="7" w:tplc="40090003" w:tentative="1">
+      <w:start w:val="1"/>
+      <w:numFmt w:val="bullet"/>
+      <w:lvlText w:val="o"/>
+      <w:lvlJc w:val="left"/>
+      <w:pPr>
+        <w:ind w:left="5760" w:hanging="360"/>
+      </w:pPr>
+      <w:rPr>
+        <w:rFonts w:ascii="Courier New" w:hAnsi="Courier New" w:cs="Courier New" w:hint="default"/>
+      </w:rPr>
+    </w:lvl>
+    <w:lvl w:ilvl="8" w:tplc="40090005" w:tentative="1">
+      <w:start w:val="1"/>
+      <w:numFmt w:val="bullet"/>
+      <w:lvlText w:val=""/>
+      <w:lvlJc w:val="left"/>
+      <w:pPr>
+        <w:ind w:left="6480" w:hanging="360"/>
+      </w:pPr>
+      <w:rPr>
+        <w:rFonts w:ascii="Wingdings" w:hAnsi="Wingdings" w:hint="default"/>
+      </w:rPr>
+    </w:lvl>
+  </w:abstractNum>
   <w:num w:numId="1" w16cid:durableId="1277641509">
     <w:abstractNumId w:val="0"/>
+  </w:num>
+  <w:num w:numId="2" w16cid:durableId="1334531352">
+    <w:abstractNumId w:val="2"/>
+  </w:num>
+  <w:num w:numId="3" w16cid:durableId="1232736642">
+    <w:abstractNumId w:val="1"/>
+  </w:num>
+  <w:num w:numId="4" w16cid:durableId="728377955">
+    <w:abstractNumId w:val="3"/>
   </w:num>
 </w:numbering>
 </file>
